--- a/files/网站具体实施.docx
+++ b/files/网站具体实施.docx
@@ -1,16 +1,11 @@
 
 <file path=word/document.xml><?xml version="1.0" encoding="utf-8"?>
-<w:document xmlns:wpc="http://schemas.microsoft.com/office/word/2010/wordprocessingCanvas" xmlns:mo="http://schemas.microsoft.com/office/mac/office/2008/main" xmlns:mc="http://schemas.openxmlformats.org/markup-compatibility/2006" xmlns:mv="urn:schemas-microsoft-com:mac:vml" xmlns:o="urn:schemas-microsoft-com:office:office" xmlns:r="http://schemas.openxmlformats.org/officeDocument/2006/relationships" xmlns:m="http://schemas.openxmlformats.org/officeDocument/2006/math" xmlns:v="urn:schemas-microsoft-com:vml" xmlns:wp14="http://schemas.microsoft.com/office/word/2010/wordprocessingDrawing" xmlns:wp="http://schemas.openxmlformats.org/drawingml/2006/wordprocessingDrawing" xmlns:w10="urn:schemas-microsoft-com:office:word" xmlns:w="http://schemas.openxmlformats.org/wordprocessingml/2006/main" xmlns:w14="http://schemas.microsoft.com/office/word/2010/wordml" xmlns:w15="http://schemas.microsoft.com/office/word/2012/wordml" xmlns:wpg="http://schemas.microsoft.com/office/word/2010/wordprocessingGroup" xmlns:wpi="http://schemas.microsoft.com/office/word/2010/wordprocessingInk" xmlns:wne="http://schemas.microsoft.com/office/word/2006/wordml" xmlns:wps="http://schemas.microsoft.com/office/word/2010/wordprocessingShape" mc:Ignorable="w14 w15 wp14">
+<w:document xmlns:wpc="http://schemas.microsoft.com/office/word/2010/wordprocessingCanvas" xmlns:cx="http://schemas.microsoft.com/office/drawing/2014/chartex" xmlns:cx1="http://schemas.microsoft.com/office/drawing/2015/9/8/chartex" xmlns:cx2="http://schemas.microsoft.com/office/drawing/2015/10/21/chartex" xmlns:cx3="http://schemas.microsoft.com/office/drawing/2016/5/9/chartex" xmlns:cx4="http://schemas.microsoft.com/office/drawing/2016/5/10/chartex" xmlns:cx5="http://schemas.microsoft.com/office/drawing/2016/5/11/chartex" xmlns:cx6="http://schemas.microsoft.com/office/drawing/2016/5/12/chartex" xmlns:cx7="http://schemas.microsoft.com/office/drawing/2016/5/13/chartex" xmlns:cx8="http://schemas.microsoft.com/office/drawing/2016/5/14/chartex" xmlns:mc="http://schemas.openxmlformats.org/markup-compatibility/2006" xmlns:aink="http://schemas.microsoft.com/office/drawing/2016/ink" xmlns:am3d="http://schemas.microsoft.com/office/drawing/2017/model3d" xmlns:o="urn:schemas-microsoft-com:office:office" xmlns:r="http://schemas.openxmlformats.org/officeDocument/2006/relationships" xmlns:m="http://schemas.openxmlformats.org/officeDocument/2006/math" xmlns:v="urn:schemas-microsoft-com:vml" xmlns:wp14="http://schemas.microsoft.com/office/word/2010/wordprocessingDrawing" xmlns:wp="http://schemas.openxmlformats.org/drawingml/2006/wordprocessingDrawing" xmlns:w10="urn:schemas-microsoft-com:office:word" xmlns:w="http://schemas.openxmlformats.org/wordprocessingml/2006/main" xmlns:w14="http://schemas.microsoft.com/office/word/2010/wordml" xmlns:w15="http://schemas.microsoft.com/office/word/2012/wordml" xmlns:w16cid="http://schemas.microsoft.com/office/word/2016/wordml/cid" xmlns:w16se="http://schemas.microsoft.com/office/word/2015/wordml/symex" xmlns:wpg="http://schemas.microsoft.com/office/word/2010/wordprocessingGroup" xmlns:wpi="http://schemas.microsoft.com/office/word/2010/wordprocessingInk" xmlns:wne="http://schemas.microsoft.com/office/word/2006/wordml" xmlns:wps="http://schemas.microsoft.com/office/word/2010/wordprocessingShape" mc:Ignorable="w14 w15 w16se w16cid wp14">
   <w:body>
     <w:p>
-      <w:pPr>
+      <w:r>
         <w:rPr>
-          <w:rFonts w:hint="eastAsia"/>
-        </w:rPr>
-      </w:pPr>
-      <w:r>
-        <w:rPr>
-          <w:rFonts w:ascii="SimHei" w:eastAsia="SimHei" w:hAnsi="SimHei" w:hint="eastAsia"/>
+          <w:rFonts w:ascii="黑体" w:eastAsia="黑体" w:hAnsi="黑体" w:hint="eastAsia"/>
           <w:b/>
         </w:rPr>
         <w:t>数据表</w:t>
@@ -30,9 +25,6 @@
           <w:numId w:val="1"/>
         </w:numPr>
         <w:ind w:firstLineChars="0"/>
-        <w:rPr>
-          <w:rFonts w:hint="eastAsia"/>
-        </w:rPr>
       </w:pPr>
       <w:r>
         <w:rPr>
@@ -61,9 +53,6 @@
             <w:pPr>
               <w:pStyle w:val="a3"/>
               <w:ind w:firstLineChars="0" w:firstLine="0"/>
-              <w:rPr>
-                <w:rFonts w:hint="eastAsia"/>
-              </w:rPr>
             </w:pPr>
             <w:r>
               <w:rPr>
@@ -81,25 +70,19 @@
             <w:pPr>
               <w:pStyle w:val="a3"/>
               <w:ind w:firstLineChars="0" w:firstLine="0"/>
-              <w:rPr>
-                <w:rFonts w:hint="eastAsia"/>
-              </w:rPr>
-            </w:pPr>
-          </w:p>
-        </w:tc>
-      </w:tr>
-      <w:tr>
-        <w:tc>
-          <w:tcPr>
-            <w:tcW w:w="4145" w:type="dxa"/>
-          </w:tcPr>
-          <w:p>
-            <w:pPr>
-              <w:pStyle w:val="a3"/>
-              <w:ind w:firstLineChars="0" w:firstLine="0"/>
-              <w:rPr>
-                <w:rFonts w:hint="eastAsia"/>
-              </w:rPr>
+            </w:pPr>
+          </w:p>
+        </w:tc>
+      </w:tr>
+      <w:tr>
+        <w:tc>
+          <w:tcPr>
+            <w:tcW w:w="4145" w:type="dxa"/>
+          </w:tcPr>
+          <w:p>
+            <w:pPr>
+              <w:pStyle w:val="a3"/>
+              <w:ind w:firstLineChars="0" w:firstLine="0"/>
             </w:pPr>
             <w:r>
               <w:rPr>
@@ -117,9 +100,6 @@
             <w:pPr>
               <w:pStyle w:val="a3"/>
               <w:ind w:firstLineChars="0" w:firstLine="0"/>
-              <w:rPr>
-                <w:rFonts w:hint="eastAsia"/>
-              </w:rPr>
             </w:pPr>
             <w:r>
               <w:rPr>
@@ -139,9 +119,6 @@
             <w:pPr>
               <w:pStyle w:val="a3"/>
               <w:ind w:firstLineChars="0" w:firstLine="0"/>
-              <w:rPr>
-                <w:rFonts w:hint="eastAsia"/>
-              </w:rPr>
             </w:pPr>
             <w:r>
               <w:rPr>
@@ -159,25 +136,19 @@
             <w:pPr>
               <w:pStyle w:val="a3"/>
               <w:ind w:firstLineChars="0" w:firstLine="0"/>
-              <w:rPr>
-                <w:rFonts w:hint="eastAsia"/>
-              </w:rPr>
-            </w:pPr>
-          </w:p>
-        </w:tc>
-      </w:tr>
-      <w:tr>
-        <w:tc>
-          <w:tcPr>
-            <w:tcW w:w="4145" w:type="dxa"/>
-          </w:tcPr>
-          <w:p>
-            <w:pPr>
-              <w:pStyle w:val="a3"/>
-              <w:ind w:firstLineChars="0" w:firstLine="0"/>
-              <w:rPr>
-                <w:rFonts w:hint="eastAsia"/>
-              </w:rPr>
+            </w:pPr>
+          </w:p>
+        </w:tc>
+      </w:tr>
+      <w:tr>
+        <w:tc>
+          <w:tcPr>
+            <w:tcW w:w="4145" w:type="dxa"/>
+          </w:tcPr>
+          <w:p>
+            <w:pPr>
+              <w:pStyle w:val="a3"/>
+              <w:ind w:firstLineChars="0" w:firstLine="0"/>
             </w:pPr>
             <w:r>
               <w:rPr>
@@ -195,25 +166,19 @@
             <w:pPr>
               <w:pStyle w:val="a3"/>
               <w:ind w:firstLineChars="0" w:firstLine="0"/>
-              <w:rPr>
-                <w:rFonts w:hint="eastAsia"/>
-              </w:rPr>
-            </w:pPr>
-          </w:p>
-        </w:tc>
-      </w:tr>
-      <w:tr>
-        <w:tc>
-          <w:tcPr>
-            <w:tcW w:w="4145" w:type="dxa"/>
-          </w:tcPr>
-          <w:p>
-            <w:pPr>
-              <w:pStyle w:val="a3"/>
-              <w:ind w:firstLineChars="0" w:firstLine="0"/>
-              <w:rPr>
-                <w:rFonts w:hint="eastAsia"/>
-              </w:rPr>
+            </w:pPr>
+          </w:p>
+        </w:tc>
+      </w:tr>
+      <w:tr>
+        <w:tc>
+          <w:tcPr>
+            <w:tcW w:w="4145" w:type="dxa"/>
+          </w:tcPr>
+          <w:p>
+            <w:pPr>
+              <w:pStyle w:val="a3"/>
+              <w:ind w:firstLineChars="0" w:firstLine="0"/>
             </w:pPr>
             <w:r>
               <w:rPr>
@@ -231,25 +196,19 @@
             <w:pPr>
               <w:pStyle w:val="a3"/>
               <w:ind w:firstLineChars="0" w:firstLine="0"/>
-              <w:rPr>
-                <w:rFonts w:hint="eastAsia"/>
-              </w:rPr>
-            </w:pPr>
-          </w:p>
-        </w:tc>
-      </w:tr>
-      <w:tr>
-        <w:tc>
-          <w:tcPr>
-            <w:tcW w:w="4145" w:type="dxa"/>
-          </w:tcPr>
-          <w:p>
-            <w:pPr>
-              <w:pStyle w:val="a3"/>
-              <w:ind w:firstLineChars="0" w:firstLine="0"/>
-              <w:rPr>
-                <w:rFonts w:hint="eastAsia"/>
-              </w:rPr>
+            </w:pPr>
+          </w:p>
+        </w:tc>
+      </w:tr>
+      <w:tr>
+        <w:tc>
+          <w:tcPr>
+            <w:tcW w:w="4145" w:type="dxa"/>
+          </w:tcPr>
+          <w:p>
+            <w:pPr>
+              <w:pStyle w:val="a3"/>
+              <w:ind w:firstLineChars="0" w:firstLine="0"/>
             </w:pPr>
             <w:r>
               <w:rPr>
@@ -267,25 +226,19 @@
             <w:pPr>
               <w:pStyle w:val="a3"/>
               <w:ind w:firstLineChars="0" w:firstLine="0"/>
-              <w:rPr>
-                <w:rFonts w:hint="eastAsia"/>
-              </w:rPr>
-            </w:pPr>
-          </w:p>
-        </w:tc>
-      </w:tr>
-      <w:tr>
-        <w:tc>
-          <w:tcPr>
-            <w:tcW w:w="4145" w:type="dxa"/>
-          </w:tcPr>
-          <w:p>
-            <w:pPr>
-              <w:pStyle w:val="a3"/>
-              <w:ind w:firstLineChars="0" w:firstLine="0"/>
-              <w:rPr>
-                <w:rFonts w:hint="eastAsia"/>
-              </w:rPr>
+            </w:pPr>
+          </w:p>
+        </w:tc>
+      </w:tr>
+      <w:tr>
+        <w:tc>
+          <w:tcPr>
+            <w:tcW w:w="4145" w:type="dxa"/>
+          </w:tcPr>
+          <w:p>
+            <w:pPr>
+              <w:pStyle w:val="a3"/>
+              <w:ind w:firstLineChars="0" w:firstLine="0"/>
             </w:pPr>
             <w:r>
               <w:rPr>
@@ -303,25 +256,19 @@
             <w:pPr>
               <w:pStyle w:val="a3"/>
               <w:ind w:firstLineChars="0" w:firstLine="0"/>
-              <w:rPr>
-                <w:rFonts w:hint="eastAsia"/>
-              </w:rPr>
-            </w:pPr>
-          </w:p>
-        </w:tc>
-      </w:tr>
-      <w:tr>
-        <w:tc>
-          <w:tcPr>
-            <w:tcW w:w="4145" w:type="dxa"/>
-          </w:tcPr>
-          <w:p>
-            <w:pPr>
-              <w:pStyle w:val="a3"/>
-              <w:ind w:firstLineChars="0" w:firstLine="0"/>
-              <w:rPr>
-                <w:rFonts w:hint="eastAsia"/>
-              </w:rPr>
+            </w:pPr>
+          </w:p>
+        </w:tc>
+      </w:tr>
+      <w:tr>
+        <w:tc>
+          <w:tcPr>
+            <w:tcW w:w="4145" w:type="dxa"/>
+          </w:tcPr>
+          <w:p>
+            <w:pPr>
+              <w:pStyle w:val="a3"/>
+              <w:ind w:firstLineChars="0" w:firstLine="0"/>
             </w:pPr>
             <w:r>
               <w:rPr>
@@ -339,9 +286,6 @@
             <w:pPr>
               <w:pStyle w:val="a3"/>
               <w:ind w:firstLineChars="0" w:firstLine="0"/>
-              <w:rPr>
-                <w:rFonts w:hint="eastAsia"/>
-              </w:rPr>
             </w:pPr>
           </w:p>
         </w:tc>
@@ -355,9 +299,6 @@
           <w:numId w:val="1"/>
         </w:numPr>
         <w:ind w:firstLineChars="0"/>
-        <w:rPr>
-          <w:rFonts w:hint="eastAsia"/>
-        </w:rPr>
       </w:pPr>
       <w:r>
         <w:rPr>
@@ -386,9 +327,6 @@
             <w:pPr>
               <w:pStyle w:val="a3"/>
               <w:ind w:firstLineChars="0" w:firstLine="0"/>
-              <w:rPr>
-                <w:rFonts w:hint="eastAsia"/>
-              </w:rPr>
             </w:pPr>
             <w:r>
               <w:rPr>
@@ -406,25 +344,19 @@
             <w:pPr>
               <w:pStyle w:val="a3"/>
               <w:ind w:firstLineChars="0" w:firstLine="0"/>
-              <w:rPr>
-                <w:rFonts w:hint="eastAsia"/>
-              </w:rPr>
-            </w:pPr>
-          </w:p>
-        </w:tc>
-      </w:tr>
-      <w:tr>
-        <w:tc>
-          <w:tcPr>
-            <w:tcW w:w="4145" w:type="dxa"/>
-          </w:tcPr>
-          <w:p>
-            <w:pPr>
-              <w:pStyle w:val="a3"/>
-              <w:ind w:firstLineChars="0" w:firstLine="0"/>
-              <w:rPr>
-                <w:rFonts w:hint="eastAsia"/>
-              </w:rPr>
+            </w:pPr>
+          </w:p>
+        </w:tc>
+      </w:tr>
+      <w:tr>
+        <w:tc>
+          <w:tcPr>
+            <w:tcW w:w="4145" w:type="dxa"/>
+          </w:tcPr>
+          <w:p>
+            <w:pPr>
+              <w:pStyle w:val="a3"/>
+              <w:ind w:firstLineChars="0" w:firstLine="0"/>
             </w:pPr>
             <w:r>
               <w:rPr>
@@ -442,25 +374,19 @@
             <w:pPr>
               <w:pStyle w:val="a3"/>
               <w:ind w:firstLineChars="0" w:firstLine="0"/>
-              <w:rPr>
-                <w:rFonts w:hint="eastAsia"/>
-              </w:rPr>
-            </w:pPr>
-          </w:p>
-        </w:tc>
-      </w:tr>
-      <w:tr>
-        <w:tc>
-          <w:tcPr>
-            <w:tcW w:w="4145" w:type="dxa"/>
-          </w:tcPr>
-          <w:p>
-            <w:pPr>
-              <w:pStyle w:val="a3"/>
-              <w:ind w:firstLineChars="0" w:firstLine="0"/>
-              <w:rPr>
-                <w:rFonts w:hint="eastAsia"/>
-              </w:rPr>
+            </w:pPr>
+          </w:p>
+        </w:tc>
+      </w:tr>
+      <w:tr>
+        <w:tc>
+          <w:tcPr>
+            <w:tcW w:w="4145" w:type="dxa"/>
+          </w:tcPr>
+          <w:p>
+            <w:pPr>
+              <w:pStyle w:val="a3"/>
+              <w:ind w:firstLineChars="0" w:firstLine="0"/>
             </w:pPr>
             <w:r>
               <w:rPr>
@@ -478,25 +404,19 @@
             <w:pPr>
               <w:pStyle w:val="a3"/>
               <w:ind w:firstLineChars="0" w:firstLine="0"/>
-              <w:rPr>
-                <w:rFonts w:hint="eastAsia"/>
-              </w:rPr>
-            </w:pPr>
-          </w:p>
-        </w:tc>
-      </w:tr>
-      <w:tr>
-        <w:tc>
-          <w:tcPr>
-            <w:tcW w:w="4145" w:type="dxa"/>
-          </w:tcPr>
-          <w:p>
-            <w:pPr>
-              <w:pStyle w:val="a3"/>
-              <w:ind w:firstLineChars="0" w:firstLine="0"/>
-              <w:rPr>
-                <w:rFonts w:hint="eastAsia"/>
-              </w:rPr>
+            </w:pPr>
+          </w:p>
+        </w:tc>
+      </w:tr>
+      <w:tr>
+        <w:tc>
+          <w:tcPr>
+            <w:tcW w:w="4145" w:type="dxa"/>
+          </w:tcPr>
+          <w:p>
+            <w:pPr>
+              <w:pStyle w:val="a3"/>
+              <w:ind w:firstLineChars="0" w:firstLine="0"/>
             </w:pPr>
             <w:r>
               <w:rPr>
@@ -514,9 +434,6 @@
             <w:pPr>
               <w:pStyle w:val="a3"/>
               <w:ind w:firstLineChars="0" w:firstLine="0"/>
-              <w:rPr>
-                <w:rFonts w:hint="eastAsia"/>
-              </w:rPr>
             </w:pPr>
             <w:r>
               <w:rPr>
@@ -536,9 +453,6 @@
             <w:pPr>
               <w:pStyle w:val="a3"/>
               <w:ind w:firstLineChars="0" w:firstLine="0"/>
-              <w:rPr>
-                <w:rFonts w:hint="eastAsia"/>
-              </w:rPr>
             </w:pPr>
             <w:r>
               <w:rPr>
@@ -556,9 +470,6 @@
             <w:pPr>
               <w:pStyle w:val="a3"/>
               <w:ind w:firstLineChars="0" w:firstLine="0"/>
-              <w:rPr>
-                <w:rFonts w:hint="eastAsia"/>
-              </w:rPr>
             </w:pPr>
             <w:r>
               <w:rPr>
@@ -578,9 +489,6 @@
             <w:pPr>
               <w:pStyle w:val="a3"/>
               <w:ind w:firstLineChars="0" w:firstLine="0"/>
-              <w:rPr>
-                <w:rFonts w:hint="eastAsia"/>
-              </w:rPr>
             </w:pPr>
             <w:r>
               <w:rPr>
@@ -598,9 +506,6 @@
             <w:pPr>
               <w:pStyle w:val="a3"/>
               <w:ind w:firstLineChars="0" w:firstLine="0"/>
-              <w:rPr>
-                <w:rFonts w:hint="eastAsia"/>
-              </w:rPr>
             </w:pPr>
           </w:p>
         </w:tc>
@@ -614,9 +519,6 @@
           <w:numId w:val="1"/>
         </w:numPr>
         <w:ind w:firstLineChars="0"/>
-        <w:rPr>
-          <w:rFonts w:hint="eastAsia"/>
-        </w:rPr>
       </w:pPr>
       <w:r>
         <w:rPr>
@@ -645,9 +547,6 @@
             <w:pPr>
               <w:pStyle w:val="a3"/>
               <w:ind w:firstLineChars="0" w:firstLine="0"/>
-              <w:rPr>
-                <w:rFonts w:hint="eastAsia"/>
-              </w:rPr>
             </w:pPr>
             <w:r>
               <w:rPr>
@@ -665,25 +564,19 @@
             <w:pPr>
               <w:pStyle w:val="a3"/>
               <w:ind w:firstLineChars="0" w:firstLine="0"/>
-              <w:rPr>
-                <w:rFonts w:hint="eastAsia"/>
-              </w:rPr>
-            </w:pPr>
-          </w:p>
-        </w:tc>
-      </w:tr>
-      <w:tr>
-        <w:tc>
-          <w:tcPr>
-            <w:tcW w:w="4145" w:type="dxa"/>
-          </w:tcPr>
-          <w:p>
-            <w:pPr>
-              <w:pStyle w:val="a3"/>
-              <w:ind w:firstLineChars="0" w:firstLine="0"/>
-              <w:rPr>
-                <w:rFonts w:hint="eastAsia"/>
-              </w:rPr>
+            </w:pPr>
+          </w:p>
+        </w:tc>
+      </w:tr>
+      <w:tr>
+        <w:tc>
+          <w:tcPr>
+            <w:tcW w:w="4145" w:type="dxa"/>
+          </w:tcPr>
+          <w:p>
+            <w:pPr>
+              <w:pStyle w:val="a3"/>
+              <w:ind w:firstLineChars="0" w:firstLine="0"/>
             </w:pPr>
             <w:r>
               <w:rPr>
@@ -701,25 +594,19 @@
             <w:pPr>
               <w:pStyle w:val="a3"/>
               <w:ind w:firstLineChars="0" w:firstLine="0"/>
-              <w:rPr>
-                <w:rFonts w:hint="eastAsia"/>
-              </w:rPr>
-            </w:pPr>
-          </w:p>
-        </w:tc>
-      </w:tr>
-      <w:tr>
-        <w:tc>
-          <w:tcPr>
-            <w:tcW w:w="4145" w:type="dxa"/>
-          </w:tcPr>
-          <w:p>
-            <w:pPr>
-              <w:pStyle w:val="a3"/>
-              <w:ind w:firstLineChars="0" w:firstLine="0"/>
-              <w:rPr>
-                <w:rFonts w:hint="eastAsia"/>
-              </w:rPr>
+            </w:pPr>
+          </w:p>
+        </w:tc>
+      </w:tr>
+      <w:tr>
+        <w:tc>
+          <w:tcPr>
+            <w:tcW w:w="4145" w:type="dxa"/>
+          </w:tcPr>
+          <w:p>
+            <w:pPr>
+              <w:pStyle w:val="a3"/>
+              <w:ind w:firstLineChars="0" w:firstLine="0"/>
             </w:pPr>
             <w:r>
               <w:rPr>
@@ -737,25 +624,19 @@
             <w:pPr>
               <w:pStyle w:val="a3"/>
               <w:ind w:firstLineChars="0" w:firstLine="0"/>
-              <w:rPr>
-                <w:rFonts w:hint="eastAsia"/>
-              </w:rPr>
-            </w:pPr>
-          </w:p>
-        </w:tc>
-      </w:tr>
-      <w:tr>
-        <w:tc>
-          <w:tcPr>
-            <w:tcW w:w="4145" w:type="dxa"/>
-          </w:tcPr>
-          <w:p>
-            <w:pPr>
-              <w:pStyle w:val="a3"/>
-              <w:ind w:firstLineChars="0" w:firstLine="0"/>
-              <w:rPr>
-                <w:rFonts w:hint="eastAsia"/>
-              </w:rPr>
+            </w:pPr>
+          </w:p>
+        </w:tc>
+      </w:tr>
+      <w:tr>
+        <w:tc>
+          <w:tcPr>
+            <w:tcW w:w="4145" w:type="dxa"/>
+          </w:tcPr>
+          <w:p>
+            <w:pPr>
+              <w:pStyle w:val="a3"/>
+              <w:ind w:firstLineChars="0" w:firstLine="0"/>
             </w:pPr>
             <w:r>
               <w:rPr>
@@ -773,25 +654,19 @@
             <w:pPr>
               <w:pStyle w:val="a3"/>
               <w:ind w:firstLineChars="0" w:firstLine="0"/>
-              <w:rPr>
-                <w:rFonts w:hint="eastAsia"/>
-              </w:rPr>
-            </w:pPr>
-          </w:p>
-        </w:tc>
-      </w:tr>
-      <w:tr>
-        <w:tc>
-          <w:tcPr>
-            <w:tcW w:w="4145" w:type="dxa"/>
-          </w:tcPr>
-          <w:p>
-            <w:pPr>
-              <w:pStyle w:val="a3"/>
-              <w:ind w:firstLineChars="0" w:firstLine="0"/>
-              <w:rPr>
-                <w:rFonts w:hint="eastAsia"/>
-              </w:rPr>
+            </w:pPr>
+          </w:p>
+        </w:tc>
+      </w:tr>
+      <w:tr>
+        <w:tc>
+          <w:tcPr>
+            <w:tcW w:w="4145" w:type="dxa"/>
+          </w:tcPr>
+          <w:p>
+            <w:pPr>
+              <w:pStyle w:val="a3"/>
+              <w:ind w:firstLineChars="0" w:firstLine="0"/>
             </w:pPr>
             <w:r>
               <w:rPr>
@@ -810,25 +685,19 @@
             <w:pPr>
               <w:pStyle w:val="a3"/>
               <w:ind w:firstLineChars="0" w:firstLine="0"/>
-              <w:rPr>
-                <w:rFonts w:hint="eastAsia"/>
-              </w:rPr>
-            </w:pPr>
-          </w:p>
-        </w:tc>
-      </w:tr>
-      <w:tr>
-        <w:tc>
-          <w:tcPr>
-            <w:tcW w:w="4145" w:type="dxa"/>
-          </w:tcPr>
-          <w:p>
-            <w:pPr>
-              <w:pStyle w:val="a3"/>
-              <w:ind w:firstLineChars="0" w:firstLine="0"/>
-              <w:rPr>
-                <w:rFonts w:hint="eastAsia"/>
-              </w:rPr>
+            </w:pPr>
+          </w:p>
+        </w:tc>
+      </w:tr>
+      <w:tr>
+        <w:tc>
+          <w:tcPr>
+            <w:tcW w:w="4145" w:type="dxa"/>
+          </w:tcPr>
+          <w:p>
+            <w:pPr>
+              <w:pStyle w:val="a3"/>
+              <w:ind w:firstLineChars="0" w:firstLine="0"/>
             </w:pPr>
             <w:r>
               <w:rPr>
@@ -846,9 +715,6 @@
             <w:pPr>
               <w:pStyle w:val="a3"/>
               <w:ind w:firstLineChars="0" w:firstLine="0"/>
-              <w:rPr>
-                <w:rFonts w:hint="eastAsia"/>
-              </w:rPr>
             </w:pPr>
             <w:r>
               <w:rPr>
@@ -868,9 +734,6 @@
             <w:pPr>
               <w:pStyle w:val="a3"/>
               <w:ind w:firstLineChars="0" w:firstLine="0"/>
-              <w:rPr>
-                <w:rFonts w:hint="eastAsia"/>
-              </w:rPr>
             </w:pPr>
             <w:r>
               <w:rPr>
@@ -888,25 +751,19 @@
             <w:pPr>
               <w:pStyle w:val="a3"/>
               <w:ind w:firstLineChars="0" w:firstLine="0"/>
-              <w:rPr>
-                <w:rFonts w:hint="eastAsia"/>
-              </w:rPr>
-            </w:pPr>
-          </w:p>
-        </w:tc>
-      </w:tr>
-      <w:tr>
-        <w:tc>
-          <w:tcPr>
-            <w:tcW w:w="4145" w:type="dxa"/>
-          </w:tcPr>
-          <w:p>
-            <w:pPr>
-              <w:pStyle w:val="a3"/>
-              <w:ind w:firstLineChars="0" w:firstLine="0"/>
-              <w:rPr>
-                <w:rFonts w:hint="eastAsia"/>
-              </w:rPr>
+            </w:pPr>
+          </w:p>
+        </w:tc>
+      </w:tr>
+      <w:tr>
+        <w:tc>
+          <w:tcPr>
+            <w:tcW w:w="4145" w:type="dxa"/>
+          </w:tcPr>
+          <w:p>
+            <w:pPr>
+              <w:pStyle w:val="a3"/>
+              <w:ind w:firstLineChars="0" w:firstLine="0"/>
             </w:pPr>
             <w:r>
               <w:rPr>
@@ -924,9 +781,6 @@
             <w:pPr>
               <w:pStyle w:val="a3"/>
               <w:ind w:firstLineChars="0" w:firstLine="0"/>
-              <w:rPr>
-                <w:rFonts w:hint="eastAsia"/>
-              </w:rPr>
             </w:pPr>
             <w:r>
               <w:rPr>
@@ -946,9 +800,6 @@
           <w:numId w:val="1"/>
         </w:numPr>
         <w:ind w:firstLineChars="0"/>
-        <w:rPr>
-          <w:rFonts w:hint="eastAsia"/>
-        </w:rPr>
       </w:pPr>
       <w:r>
         <w:rPr>
@@ -983,9 +834,6 @@
             <w:pPr>
               <w:pStyle w:val="a3"/>
               <w:ind w:firstLineChars="0" w:firstLine="0"/>
-              <w:rPr>
-                <w:rFonts w:hint="eastAsia"/>
-              </w:rPr>
             </w:pPr>
             <w:r>
               <w:rPr>
@@ -1003,25 +851,19 @@
             <w:pPr>
               <w:pStyle w:val="a3"/>
               <w:ind w:firstLineChars="0" w:firstLine="0"/>
-              <w:rPr>
-                <w:rFonts w:hint="eastAsia"/>
-              </w:rPr>
-            </w:pPr>
-          </w:p>
-        </w:tc>
-      </w:tr>
-      <w:tr>
-        <w:tc>
-          <w:tcPr>
-            <w:tcW w:w="4145" w:type="dxa"/>
-          </w:tcPr>
-          <w:p>
-            <w:pPr>
-              <w:pStyle w:val="a3"/>
-              <w:ind w:firstLineChars="0" w:firstLine="0"/>
-              <w:rPr>
-                <w:rFonts w:hint="eastAsia"/>
-              </w:rPr>
+            </w:pPr>
+          </w:p>
+        </w:tc>
+      </w:tr>
+      <w:tr>
+        <w:tc>
+          <w:tcPr>
+            <w:tcW w:w="4145" w:type="dxa"/>
+          </w:tcPr>
+          <w:p>
+            <w:pPr>
+              <w:pStyle w:val="a3"/>
+              <w:ind w:firstLineChars="0" w:firstLine="0"/>
             </w:pPr>
             <w:r>
               <w:rPr>
@@ -1039,25 +881,19 @@
             <w:pPr>
               <w:pStyle w:val="a3"/>
               <w:ind w:firstLineChars="0" w:firstLine="0"/>
-              <w:rPr>
-                <w:rFonts w:hint="eastAsia"/>
-              </w:rPr>
-            </w:pPr>
-          </w:p>
-        </w:tc>
-      </w:tr>
-      <w:tr>
-        <w:tc>
-          <w:tcPr>
-            <w:tcW w:w="4145" w:type="dxa"/>
-          </w:tcPr>
-          <w:p>
-            <w:pPr>
-              <w:pStyle w:val="a3"/>
-              <w:ind w:firstLineChars="0" w:firstLine="0"/>
-              <w:rPr>
-                <w:rFonts w:hint="eastAsia"/>
-              </w:rPr>
+            </w:pPr>
+          </w:p>
+        </w:tc>
+      </w:tr>
+      <w:tr>
+        <w:tc>
+          <w:tcPr>
+            <w:tcW w:w="4145" w:type="dxa"/>
+          </w:tcPr>
+          <w:p>
+            <w:pPr>
+              <w:pStyle w:val="a3"/>
+              <w:ind w:firstLineChars="0" w:firstLine="0"/>
             </w:pPr>
             <w:r>
               <w:rPr>
@@ -1075,25 +911,19 @@
             <w:pPr>
               <w:pStyle w:val="a3"/>
               <w:ind w:firstLineChars="0" w:firstLine="0"/>
-              <w:rPr>
-                <w:rFonts w:hint="eastAsia"/>
-              </w:rPr>
-            </w:pPr>
-          </w:p>
-        </w:tc>
-      </w:tr>
-      <w:tr>
-        <w:tc>
-          <w:tcPr>
-            <w:tcW w:w="4145" w:type="dxa"/>
-          </w:tcPr>
-          <w:p>
-            <w:pPr>
-              <w:pStyle w:val="a3"/>
-              <w:ind w:firstLineChars="0" w:firstLine="0"/>
-              <w:rPr>
-                <w:rFonts w:hint="eastAsia"/>
-              </w:rPr>
+            </w:pPr>
+          </w:p>
+        </w:tc>
+      </w:tr>
+      <w:tr>
+        <w:tc>
+          <w:tcPr>
+            <w:tcW w:w="4145" w:type="dxa"/>
+          </w:tcPr>
+          <w:p>
+            <w:pPr>
+              <w:pStyle w:val="a3"/>
+              <w:ind w:firstLineChars="0" w:firstLine="0"/>
             </w:pPr>
             <w:r>
               <w:rPr>
@@ -1111,25 +941,19 @@
             <w:pPr>
               <w:pStyle w:val="a3"/>
               <w:ind w:firstLineChars="0" w:firstLine="0"/>
-              <w:rPr>
-                <w:rFonts w:hint="eastAsia"/>
-              </w:rPr>
-            </w:pPr>
-          </w:p>
-        </w:tc>
-      </w:tr>
-      <w:tr>
-        <w:tc>
-          <w:tcPr>
-            <w:tcW w:w="4145" w:type="dxa"/>
-          </w:tcPr>
-          <w:p>
-            <w:pPr>
-              <w:pStyle w:val="a3"/>
-              <w:ind w:firstLineChars="0" w:firstLine="0"/>
-              <w:rPr>
-                <w:rFonts w:hint="eastAsia"/>
-              </w:rPr>
+            </w:pPr>
+          </w:p>
+        </w:tc>
+      </w:tr>
+      <w:tr>
+        <w:tc>
+          <w:tcPr>
+            <w:tcW w:w="4145" w:type="dxa"/>
+          </w:tcPr>
+          <w:p>
+            <w:pPr>
+              <w:pStyle w:val="a3"/>
+              <w:ind w:firstLineChars="0" w:firstLine="0"/>
             </w:pPr>
             <w:r>
               <w:rPr>
@@ -1147,25 +971,19 @@
             <w:pPr>
               <w:pStyle w:val="a3"/>
               <w:ind w:firstLineChars="0" w:firstLine="0"/>
-              <w:rPr>
-                <w:rFonts w:hint="eastAsia"/>
-              </w:rPr>
-            </w:pPr>
-          </w:p>
-        </w:tc>
-      </w:tr>
-      <w:tr>
-        <w:tc>
-          <w:tcPr>
-            <w:tcW w:w="4145" w:type="dxa"/>
-          </w:tcPr>
-          <w:p>
-            <w:pPr>
-              <w:pStyle w:val="a3"/>
-              <w:ind w:firstLineChars="0" w:firstLine="0"/>
-              <w:rPr>
-                <w:rFonts w:hint="eastAsia"/>
-              </w:rPr>
+            </w:pPr>
+          </w:p>
+        </w:tc>
+      </w:tr>
+      <w:tr>
+        <w:tc>
+          <w:tcPr>
+            <w:tcW w:w="4145" w:type="dxa"/>
+          </w:tcPr>
+          <w:p>
+            <w:pPr>
+              <w:pStyle w:val="a3"/>
+              <w:ind w:firstLineChars="0" w:firstLine="0"/>
             </w:pPr>
             <w:r>
               <w:rPr>
@@ -1183,9 +1001,6 @@
             <w:pPr>
               <w:pStyle w:val="a3"/>
               <w:ind w:firstLineChars="0" w:firstLine="0"/>
-              <w:rPr>
-                <w:rFonts w:hint="eastAsia"/>
-              </w:rPr>
             </w:pPr>
           </w:p>
         </w:tc>
@@ -1199,9 +1014,6 @@
           <w:numId w:val="1"/>
         </w:numPr>
         <w:ind w:firstLineChars="0"/>
-        <w:rPr>
-          <w:rFonts w:hint="eastAsia"/>
-        </w:rPr>
       </w:pPr>
       <w:r>
         <w:rPr>
@@ -1230,9 +1042,6 @@
             <w:pPr>
               <w:pStyle w:val="a3"/>
               <w:ind w:firstLineChars="0" w:firstLine="0"/>
-              <w:rPr>
-                <w:rFonts w:hint="eastAsia"/>
-              </w:rPr>
             </w:pPr>
             <w:r>
               <w:rPr>
@@ -1250,9 +1059,6 @@
             <w:pPr>
               <w:pStyle w:val="a3"/>
               <w:ind w:firstLineChars="0" w:firstLine="0"/>
-              <w:rPr>
-                <w:rFonts w:hint="eastAsia"/>
-              </w:rPr>
             </w:pPr>
           </w:p>
         </w:tc>
@@ -1266,9 +1072,6 @@
             <w:pPr>
               <w:pStyle w:val="a3"/>
               <w:ind w:firstLineChars="0" w:firstLine="0"/>
-              <w:rPr>
-                <w:rFonts w:hint="eastAsia"/>
-              </w:rPr>
             </w:pPr>
             <w:r>
               <w:rPr>
@@ -1286,9 +1089,6 @@
             <w:pPr>
               <w:pStyle w:val="a3"/>
               <w:ind w:firstLineChars="0" w:firstLine="0"/>
-              <w:rPr>
-                <w:rFonts w:hint="eastAsia"/>
-              </w:rPr>
             </w:pPr>
           </w:p>
         </w:tc>
@@ -1302,9 +1102,6 @@
             <w:pPr>
               <w:pStyle w:val="a3"/>
               <w:ind w:firstLineChars="0" w:firstLine="0"/>
-              <w:rPr>
-                <w:rFonts w:hint="eastAsia"/>
-              </w:rPr>
             </w:pPr>
             <w:r>
               <w:rPr>
@@ -1322,9 +1119,6 @@
             <w:pPr>
               <w:pStyle w:val="a3"/>
               <w:ind w:firstLineChars="0" w:firstLine="0"/>
-              <w:rPr>
-                <w:rFonts w:hint="eastAsia"/>
-              </w:rPr>
             </w:pPr>
             <w:r>
               <w:rPr>
@@ -1344,9 +1138,6 @@
             <w:pPr>
               <w:pStyle w:val="a3"/>
               <w:ind w:firstLineChars="0" w:firstLine="0"/>
-              <w:rPr>
-                <w:rFonts w:hint="eastAsia"/>
-              </w:rPr>
             </w:pPr>
             <w:r>
               <w:rPr>
@@ -1364,9 +1155,6 @@
             <w:pPr>
               <w:pStyle w:val="a3"/>
               <w:ind w:firstLineChars="0" w:firstLine="0"/>
-              <w:rPr>
-                <w:rFonts w:hint="eastAsia"/>
-              </w:rPr>
             </w:pPr>
             <w:r>
               <w:rPr>
@@ -1386,9 +1174,6 @@
           <w:numId w:val="1"/>
         </w:numPr>
         <w:ind w:firstLineChars="0"/>
-        <w:rPr>
-          <w:rFonts w:hint="eastAsia"/>
-        </w:rPr>
       </w:pPr>
       <w:r>
         <w:rPr>
@@ -1417,9 +1202,6 @@
             <w:pPr>
               <w:pStyle w:val="a3"/>
               <w:ind w:firstLineChars="0" w:firstLine="0"/>
-              <w:rPr>
-                <w:rFonts w:hint="eastAsia"/>
-              </w:rPr>
             </w:pPr>
             <w:r>
               <w:rPr>
@@ -1437,9 +1219,6 @@
             <w:pPr>
               <w:pStyle w:val="a3"/>
               <w:ind w:firstLineChars="0" w:firstLine="0"/>
-              <w:rPr>
-                <w:rFonts w:hint="eastAsia"/>
-              </w:rPr>
             </w:pPr>
           </w:p>
         </w:tc>
@@ -1453,9 +1232,6 @@
             <w:pPr>
               <w:pStyle w:val="a3"/>
               <w:ind w:firstLineChars="0" w:firstLine="0"/>
-              <w:rPr>
-                <w:rFonts w:hint="eastAsia"/>
-              </w:rPr>
             </w:pPr>
             <w:r>
               <w:rPr>
@@ -1473,9 +1249,6 @@
             <w:pPr>
               <w:pStyle w:val="a3"/>
               <w:ind w:firstLineChars="0" w:firstLine="0"/>
-              <w:rPr>
-                <w:rFonts w:hint="eastAsia"/>
-              </w:rPr>
             </w:pPr>
           </w:p>
         </w:tc>
@@ -1489,9 +1262,6 @@
             <w:pPr>
               <w:pStyle w:val="a3"/>
               <w:ind w:firstLineChars="0" w:firstLine="0"/>
-              <w:rPr>
-                <w:rFonts w:hint="eastAsia"/>
-              </w:rPr>
             </w:pPr>
             <w:r>
               <w:rPr>
@@ -1509,9 +1279,6 @@
             <w:pPr>
               <w:pStyle w:val="a3"/>
               <w:ind w:firstLineChars="0" w:firstLine="0"/>
-              <w:rPr>
-                <w:rFonts w:hint="eastAsia"/>
-              </w:rPr>
             </w:pPr>
           </w:p>
         </w:tc>
@@ -1525,9 +1292,6 @@
             <w:pPr>
               <w:pStyle w:val="a3"/>
               <w:ind w:firstLineChars="0" w:firstLine="0"/>
-              <w:rPr>
-                <w:rFonts w:hint="eastAsia"/>
-              </w:rPr>
             </w:pPr>
             <w:r>
               <w:rPr>
@@ -1545,9 +1309,6 @@
             <w:pPr>
               <w:pStyle w:val="a3"/>
               <w:ind w:firstLineChars="0" w:firstLine="0"/>
-              <w:rPr>
-                <w:rFonts w:hint="eastAsia"/>
-              </w:rPr>
             </w:pPr>
           </w:p>
         </w:tc>
@@ -1561,9 +1322,6 @@
             <w:pPr>
               <w:pStyle w:val="a3"/>
               <w:ind w:firstLineChars="0" w:firstLine="0"/>
-              <w:rPr>
-                <w:rFonts w:hint="eastAsia"/>
-              </w:rPr>
             </w:pPr>
             <w:r>
               <w:rPr>
@@ -1581,9 +1339,6 @@
             <w:pPr>
               <w:pStyle w:val="a3"/>
               <w:ind w:firstLineChars="0" w:firstLine="0"/>
-              <w:rPr>
-                <w:rFonts w:hint="eastAsia"/>
-              </w:rPr>
             </w:pPr>
           </w:p>
         </w:tc>
@@ -1597,14 +1352,12 @@
           <w:numId w:val="1"/>
         </w:numPr>
         <w:ind w:firstLineChars="0"/>
+      </w:pPr>
+      <w:r>
         <w:rPr>
           <w:rFonts w:hint="eastAsia"/>
         </w:rPr>
-      </w:pPr>
-      <w:r>
-        <w:rPr>
-          <w:rFonts w:hint="eastAsia"/>
-        </w:rPr>
+        <w:lastRenderedPageBreak/>
         <w:t>其它</w:t>
       </w:r>
     </w:p>
@@ -1612,9 +1365,6 @@
       <w:pPr>
         <w:pStyle w:val="a3"/>
         <w:ind w:left="360" w:firstLineChars="0" w:firstLine="0"/>
-        <w:rPr>
-          <w:rFonts w:hint="eastAsia"/>
-        </w:rPr>
       </w:pPr>
       <w:r>
         <w:rPr>
@@ -1633,16 +1383,12 @@
       </w:r>
     </w:p>
     <w:p>
-      <w:pPr>
+      <w:r>
         <w:rPr>
-          <w:rFonts w:hint="eastAsia"/>
-        </w:rPr>
-      </w:pPr>
-      <w:r>
-        <w:rPr>
-          <w:rFonts w:ascii="SimHei" w:eastAsia="SimHei" w:hAnsi="SimHei" w:hint="eastAsia"/>
+          <w:rFonts w:ascii="黑体" w:eastAsia="黑体" w:hAnsi="黑体" w:hint="eastAsia"/>
           <w:b/>
         </w:rPr>
+        <w:lastRenderedPageBreak/>
         <w:t>主要业务</w:t>
       </w:r>
       <w:r>
@@ -1660,9 +1406,6 @@
           <w:numId w:val="2"/>
         </w:numPr>
         <w:ind w:firstLineChars="0"/>
-        <w:rPr>
-          <w:rFonts w:hint="eastAsia"/>
-        </w:rPr>
       </w:pPr>
       <w:r>
         <w:rPr>
@@ -1682,9 +1425,6 @@
       <w:pPr>
         <w:pStyle w:val="a3"/>
         <w:ind w:left="360" w:firstLineChars="0" w:firstLine="0"/>
-        <w:rPr>
-          <w:rFonts w:hint="eastAsia"/>
-        </w:rPr>
       </w:pPr>
       <w:r>
         <w:rPr>
@@ -1701,9 +1441,6 @@
           <w:numId w:val="2"/>
         </w:numPr>
         <w:ind w:firstLineChars="0"/>
-        <w:rPr>
-          <w:rFonts w:hint="eastAsia"/>
-        </w:rPr>
       </w:pPr>
       <w:r>
         <w:rPr>
@@ -1727,9 +1464,6 @@
           <w:numId w:val="2"/>
         </w:numPr>
         <w:ind w:firstLineChars="0"/>
-        <w:rPr>
-          <w:rFonts w:hint="eastAsia"/>
-        </w:rPr>
       </w:pPr>
       <w:r>
         <w:rPr>
@@ -1742,16 +1476,103 @@
         <w:rPr>
           <w:rFonts w:hint="eastAsia"/>
         </w:rPr>
-        <w:t>，通过展</w:t>
-      </w:r>
-      <w:bookmarkStart w:id="0" w:name="_GoBack"/>
-      <w:bookmarkEnd w:id="0"/>
+        <w:t>，通过展示组织架构和组织人员简介，改模块基本变化不大。</w:t>
+      </w:r>
+    </w:p>
+    <w:p>
+      <w:pPr>
+        <w:widowControl/>
+        <w:jc w:val="left"/>
+      </w:pPr>
+      <w:r>
+        <w:br w:type="page"/>
+      </w:r>
+    </w:p>
+    <w:p>
       <w:r>
         <w:rPr>
           <w:rFonts w:hint="eastAsia"/>
         </w:rPr>
-        <w:t>示组织架构和组织人员简介，改模块基本变化不大。</w:t>
-      </w:r>
+        <w:lastRenderedPageBreak/>
+        <w:t>业务：</w:t>
+      </w:r>
+    </w:p>
+    <w:p>
+      <w:pPr>
+        <w:pStyle w:val="a3"/>
+        <w:numPr>
+          <w:ilvl w:val="0"/>
+          <w:numId w:val="4"/>
+        </w:numPr>
+        <w:ind w:firstLineChars="0"/>
+      </w:pPr>
+      <w:r>
+        <w:rPr>
+          <w:rFonts w:hint="eastAsia"/>
+        </w:rPr>
+        <w:t>读取excel表格，自动生成对应的个人信息格式，便于打印，同时在表中加入证书编号，另存为新的excel表格，然后上传到网站，在后台通过解析新表获取证书信息，存到数据库，通过特定接口，实现</w:t>
+      </w:r>
+      <w:proofErr w:type="gramStart"/>
+      <w:r>
+        <w:rPr>
+          <w:rFonts w:hint="eastAsia"/>
+        </w:rPr>
+        <w:t>证书扫码查询</w:t>
+      </w:r>
+      <w:proofErr w:type="gramEnd"/>
+      <w:r>
+        <w:rPr>
+          <w:rFonts w:hint="eastAsia"/>
+        </w:rPr>
+        <w:t>功能。</w:t>
+      </w:r>
+    </w:p>
+    <w:p>
+      <w:pPr>
+        <w:pStyle w:val="a3"/>
+        <w:numPr>
+          <w:ilvl w:val="0"/>
+          <w:numId w:val="4"/>
+        </w:numPr>
+        <w:ind w:firstLineChars="0"/>
+      </w:pPr>
+      <w:r>
+        <w:rPr>
+          <w:rFonts w:hint="eastAsia"/>
+        </w:rPr>
+        <w:t>网站中，可以解析excel表格信息，自动填充为证书格式，完成数据持久化。通过扫描纸质证书上的二维码，可以查询对应的证书信息并展示。</w:t>
+      </w:r>
+    </w:p>
+    <w:p>
+      <w:pPr>
+        <w:pStyle w:val="a3"/>
+        <w:numPr>
+          <w:ilvl w:val="0"/>
+          <w:numId w:val="4"/>
+        </w:numPr>
+        <w:ind w:firstLineChars="0"/>
+      </w:pPr>
+      <w:r>
+        <w:rPr>
+          <w:rFonts w:hint="eastAsia"/>
+        </w:rPr>
+        <w:t>在网页展示证书的过程中，读取pdf模板，通过数据库中的证书信息对pdf模板进行渲染，完成网页证书，转为pdf或者图片直接在网页中显示。</w:t>
+      </w:r>
+    </w:p>
+    <w:p>
+      <w:pPr>
+        <w:pStyle w:val="a3"/>
+        <w:numPr>
+          <w:ilvl w:val="0"/>
+          <w:numId w:val="4"/>
+        </w:numPr>
+        <w:ind w:firstLineChars="0"/>
+        <w:rPr>
+          <w:rFonts w:hint="eastAsia"/>
+        </w:rPr>
+      </w:pPr>
+      <w:bookmarkStart w:id="0" w:name="_GoBack"/>
+      <w:bookmarkEnd w:id="0"/>
     </w:p>
     <w:sectPr>
       <w:pgSz w:w="11900" w:h="16840"/>
@@ -1764,8 +1585,8 @@
 </file>
 
 <file path=word/numbering.xml><?xml version="1.0" encoding="utf-8"?>
-<w:numbering xmlns:wpc="http://schemas.microsoft.com/office/word/2010/wordprocessingCanvas" xmlns:mo="http://schemas.microsoft.com/office/mac/office/2008/main" xmlns:mc="http://schemas.openxmlformats.org/markup-compatibility/2006" xmlns:mv="urn:schemas-microsoft-com:mac:vml" xmlns:o="urn:schemas-microsoft-com:office:office" xmlns:r="http://schemas.openxmlformats.org/officeDocument/2006/relationships" xmlns:m="http://schemas.openxmlformats.org/officeDocument/2006/math" xmlns:v="urn:schemas-microsoft-com:vml" xmlns:wp14="http://schemas.microsoft.com/office/word/2010/wordprocessingDrawing" xmlns:wp="http://schemas.openxmlformats.org/drawingml/2006/wordprocessingDrawing" xmlns:w10="urn:schemas-microsoft-com:office:word" xmlns:w="http://schemas.openxmlformats.org/wordprocessingml/2006/main" xmlns:w14="http://schemas.microsoft.com/office/word/2010/wordml" xmlns:w15="http://schemas.microsoft.com/office/word/2012/wordml" xmlns:wpg="http://schemas.microsoft.com/office/word/2010/wordprocessingGroup" xmlns:wpi="http://schemas.microsoft.com/office/word/2010/wordprocessingInk" xmlns:wne="http://schemas.microsoft.com/office/word/2006/wordml" xmlns:wps="http://schemas.microsoft.com/office/word/2010/wordprocessingShape" mc:Ignorable="w14 w15 wp14">
-  <w:abstractNum w:abstractNumId="0">
+<w:numbering xmlns:wpc="http://schemas.microsoft.com/office/word/2010/wordprocessingCanvas" xmlns:cx="http://schemas.microsoft.com/office/drawing/2014/chartex" xmlns:cx1="http://schemas.microsoft.com/office/drawing/2015/9/8/chartex" xmlns:cx2="http://schemas.microsoft.com/office/drawing/2015/10/21/chartex" xmlns:cx3="http://schemas.microsoft.com/office/drawing/2016/5/9/chartex" xmlns:cx4="http://schemas.microsoft.com/office/drawing/2016/5/10/chartex" xmlns:cx5="http://schemas.microsoft.com/office/drawing/2016/5/11/chartex" xmlns:cx6="http://schemas.microsoft.com/office/drawing/2016/5/12/chartex" xmlns:cx7="http://schemas.microsoft.com/office/drawing/2016/5/13/chartex" xmlns:cx8="http://schemas.microsoft.com/office/drawing/2016/5/14/chartex" xmlns:mc="http://schemas.openxmlformats.org/markup-compatibility/2006" xmlns:aink="http://schemas.microsoft.com/office/drawing/2016/ink" xmlns:am3d="http://schemas.microsoft.com/office/drawing/2017/model3d" xmlns:o="urn:schemas-microsoft-com:office:office" xmlns:r="http://schemas.openxmlformats.org/officeDocument/2006/relationships" xmlns:m="http://schemas.openxmlformats.org/officeDocument/2006/math" xmlns:v="urn:schemas-microsoft-com:vml" xmlns:wp14="http://schemas.microsoft.com/office/word/2010/wordprocessingDrawing" xmlns:wp="http://schemas.openxmlformats.org/drawingml/2006/wordprocessingDrawing" xmlns:w10="urn:schemas-microsoft-com:office:word" xmlns:w="http://schemas.openxmlformats.org/wordprocessingml/2006/main" xmlns:w14="http://schemas.microsoft.com/office/word/2010/wordml" xmlns:w15="http://schemas.microsoft.com/office/word/2012/wordml" xmlns:w16cid="http://schemas.microsoft.com/office/word/2016/wordml/cid" xmlns:w16se="http://schemas.microsoft.com/office/word/2015/wordml/symex" xmlns:wpg="http://schemas.microsoft.com/office/word/2010/wordprocessingGroup" xmlns:wpi="http://schemas.microsoft.com/office/word/2010/wordprocessingInk" xmlns:wne="http://schemas.microsoft.com/office/word/2006/wordml" xmlns:wps="http://schemas.microsoft.com/office/word/2010/wordprocessingShape" mc:Ignorable="w14 w15 w16se w16cid wp14">
+  <w:abstractNum w:abstractNumId="0" w15:restartNumberingAfterBreak="0">
     <w:nsid w:val="0DC629DF"/>
     <w:multiLevelType w:val="hybridMultilevel"/>
     <w:tmpl w:val="4924699C"/>
@@ -1854,7 +1675,7 @@
       </w:pPr>
     </w:lvl>
   </w:abstractNum>
-  <w:abstractNum w:abstractNumId="1">
+  <w:abstractNum w:abstractNumId="1" w15:restartNumberingAfterBreak="0">
     <w:nsid w:val="22750CB4"/>
     <w:multiLevelType w:val="hybridMultilevel"/>
     <w:tmpl w:val="358245C0"/>
@@ -1940,6 +1761,184 @@
       <w:lvlJc w:val="right"/>
       <w:pPr>
         <w:ind w:left="4320" w:hanging="480"/>
+      </w:pPr>
+    </w:lvl>
+  </w:abstractNum>
+  <w:abstractNum w:abstractNumId="2" w15:restartNumberingAfterBreak="0">
+    <w:nsid w:val="5C876B3E"/>
+    <w:multiLevelType w:val="hybridMultilevel"/>
+    <w:tmpl w:val="EE2825B0"/>
+    <w:lvl w:ilvl="0" w:tplc="6D225394">
+      <w:start w:val="1"/>
+      <w:numFmt w:val="decimal"/>
+      <w:lvlText w:val="%1."/>
+      <w:lvlJc w:val="left"/>
+      <w:pPr>
+        <w:ind w:left="360" w:hanging="360"/>
+      </w:pPr>
+      <w:rPr>
+        <w:rFonts w:hint="default"/>
+      </w:rPr>
+    </w:lvl>
+    <w:lvl w:ilvl="1" w:tplc="04090019" w:tentative="1">
+      <w:start w:val="1"/>
+      <w:numFmt w:val="lowerLetter"/>
+      <w:lvlText w:val="%2)"/>
+      <w:lvlJc w:val="left"/>
+      <w:pPr>
+        <w:ind w:left="840" w:hanging="420"/>
+      </w:pPr>
+    </w:lvl>
+    <w:lvl w:ilvl="2" w:tplc="0409001B" w:tentative="1">
+      <w:start w:val="1"/>
+      <w:numFmt w:val="lowerRoman"/>
+      <w:lvlText w:val="%3."/>
+      <w:lvlJc w:val="right"/>
+      <w:pPr>
+        <w:ind w:left="1260" w:hanging="420"/>
+      </w:pPr>
+    </w:lvl>
+    <w:lvl w:ilvl="3" w:tplc="0409000F" w:tentative="1">
+      <w:start w:val="1"/>
+      <w:numFmt w:val="decimal"/>
+      <w:lvlText w:val="%4."/>
+      <w:lvlJc w:val="left"/>
+      <w:pPr>
+        <w:ind w:left="1680" w:hanging="420"/>
+      </w:pPr>
+    </w:lvl>
+    <w:lvl w:ilvl="4" w:tplc="04090019" w:tentative="1">
+      <w:start w:val="1"/>
+      <w:numFmt w:val="lowerLetter"/>
+      <w:lvlText w:val="%5)"/>
+      <w:lvlJc w:val="left"/>
+      <w:pPr>
+        <w:ind w:left="2100" w:hanging="420"/>
+      </w:pPr>
+    </w:lvl>
+    <w:lvl w:ilvl="5" w:tplc="0409001B" w:tentative="1">
+      <w:start w:val="1"/>
+      <w:numFmt w:val="lowerRoman"/>
+      <w:lvlText w:val="%6."/>
+      <w:lvlJc w:val="right"/>
+      <w:pPr>
+        <w:ind w:left="2520" w:hanging="420"/>
+      </w:pPr>
+    </w:lvl>
+    <w:lvl w:ilvl="6" w:tplc="0409000F" w:tentative="1">
+      <w:start w:val="1"/>
+      <w:numFmt w:val="decimal"/>
+      <w:lvlText w:val="%7."/>
+      <w:lvlJc w:val="left"/>
+      <w:pPr>
+        <w:ind w:left="2940" w:hanging="420"/>
+      </w:pPr>
+    </w:lvl>
+    <w:lvl w:ilvl="7" w:tplc="04090019" w:tentative="1">
+      <w:start w:val="1"/>
+      <w:numFmt w:val="lowerLetter"/>
+      <w:lvlText w:val="%8)"/>
+      <w:lvlJc w:val="left"/>
+      <w:pPr>
+        <w:ind w:left="3360" w:hanging="420"/>
+      </w:pPr>
+    </w:lvl>
+    <w:lvl w:ilvl="8" w:tplc="0409001B" w:tentative="1">
+      <w:start w:val="1"/>
+      <w:numFmt w:val="lowerRoman"/>
+      <w:lvlText w:val="%9."/>
+      <w:lvlJc w:val="right"/>
+      <w:pPr>
+        <w:ind w:left="3780" w:hanging="420"/>
+      </w:pPr>
+    </w:lvl>
+  </w:abstractNum>
+  <w:abstractNum w:abstractNumId="3" w15:restartNumberingAfterBreak="0">
+    <w:nsid w:val="69BE7966"/>
+    <w:multiLevelType w:val="hybridMultilevel"/>
+    <w:tmpl w:val="6C4C3C96"/>
+    <w:lvl w:ilvl="0" w:tplc="1192804C">
+      <w:start w:val="1"/>
+      <w:numFmt w:val="decimal"/>
+      <w:lvlText w:val="%1."/>
+      <w:lvlJc w:val="left"/>
+      <w:pPr>
+        <w:ind w:left="360" w:hanging="360"/>
+      </w:pPr>
+      <w:rPr>
+        <w:rFonts w:hint="default"/>
+      </w:rPr>
+    </w:lvl>
+    <w:lvl w:ilvl="1" w:tplc="04090019" w:tentative="1">
+      <w:start w:val="1"/>
+      <w:numFmt w:val="lowerLetter"/>
+      <w:lvlText w:val="%2)"/>
+      <w:lvlJc w:val="left"/>
+      <w:pPr>
+        <w:ind w:left="840" w:hanging="420"/>
+      </w:pPr>
+    </w:lvl>
+    <w:lvl w:ilvl="2" w:tplc="0409001B" w:tentative="1">
+      <w:start w:val="1"/>
+      <w:numFmt w:val="lowerRoman"/>
+      <w:lvlText w:val="%3."/>
+      <w:lvlJc w:val="right"/>
+      <w:pPr>
+        <w:ind w:left="1260" w:hanging="420"/>
+      </w:pPr>
+    </w:lvl>
+    <w:lvl w:ilvl="3" w:tplc="0409000F" w:tentative="1">
+      <w:start w:val="1"/>
+      <w:numFmt w:val="decimal"/>
+      <w:lvlText w:val="%4."/>
+      <w:lvlJc w:val="left"/>
+      <w:pPr>
+        <w:ind w:left="1680" w:hanging="420"/>
+      </w:pPr>
+    </w:lvl>
+    <w:lvl w:ilvl="4" w:tplc="04090019" w:tentative="1">
+      <w:start w:val="1"/>
+      <w:numFmt w:val="lowerLetter"/>
+      <w:lvlText w:val="%5)"/>
+      <w:lvlJc w:val="left"/>
+      <w:pPr>
+        <w:ind w:left="2100" w:hanging="420"/>
+      </w:pPr>
+    </w:lvl>
+    <w:lvl w:ilvl="5" w:tplc="0409001B" w:tentative="1">
+      <w:start w:val="1"/>
+      <w:numFmt w:val="lowerRoman"/>
+      <w:lvlText w:val="%6."/>
+      <w:lvlJc w:val="right"/>
+      <w:pPr>
+        <w:ind w:left="2520" w:hanging="420"/>
+      </w:pPr>
+    </w:lvl>
+    <w:lvl w:ilvl="6" w:tplc="0409000F" w:tentative="1">
+      <w:start w:val="1"/>
+      <w:numFmt w:val="decimal"/>
+      <w:lvlText w:val="%7."/>
+      <w:lvlJc w:val="left"/>
+      <w:pPr>
+        <w:ind w:left="2940" w:hanging="420"/>
+      </w:pPr>
+    </w:lvl>
+    <w:lvl w:ilvl="7" w:tplc="04090019" w:tentative="1">
+      <w:start w:val="1"/>
+      <w:numFmt w:val="lowerLetter"/>
+      <w:lvlText w:val="%8)"/>
+      <w:lvlJc w:val="left"/>
+      <w:pPr>
+        <w:ind w:left="3360" w:hanging="420"/>
+      </w:pPr>
+    </w:lvl>
+    <w:lvl w:ilvl="8" w:tplc="0409001B" w:tentative="1">
+      <w:start w:val="1"/>
+      <w:numFmt w:val="lowerRoman"/>
+      <w:lvlText w:val="%9."/>
+      <w:lvlJc w:val="right"/>
+      <w:pPr>
+        <w:ind w:left="3780" w:hanging="420"/>
       </w:pPr>
     </w:lvl>
   </w:abstractNum>
@@ -1949,11 +1948,17 @@
   <w:num w:numId="2">
     <w:abstractNumId w:val="0"/>
   </w:num>
+  <w:num w:numId="3">
+    <w:abstractNumId w:val="3"/>
+  </w:num>
+  <w:num w:numId="4">
+    <w:abstractNumId w:val="2"/>
+  </w:num>
 </w:numbering>
 </file>
 
 <file path=word/styles.xml><?xml version="1.0" encoding="utf-8"?>
-<w:styles xmlns:mc="http://schemas.openxmlformats.org/markup-compatibility/2006" xmlns:r="http://schemas.openxmlformats.org/officeDocument/2006/relationships" xmlns:w="http://schemas.openxmlformats.org/wordprocessingml/2006/main" xmlns:w14="http://schemas.microsoft.com/office/word/2010/wordml" xmlns:w15="http://schemas.microsoft.com/office/word/2012/wordml" mc:Ignorable="w14 w15">
+<w:styles xmlns:mc="http://schemas.openxmlformats.org/markup-compatibility/2006" xmlns:r="http://schemas.openxmlformats.org/officeDocument/2006/relationships" xmlns:w="http://schemas.openxmlformats.org/wordprocessingml/2006/main" xmlns:w14="http://schemas.microsoft.com/office/word/2010/wordml" xmlns:w15="http://schemas.microsoft.com/office/word/2012/wordml" xmlns:w16cid="http://schemas.microsoft.com/office/word/2016/wordml/cid" xmlns:w16se="http://schemas.microsoft.com/office/word/2015/wordml/symex" mc:Ignorable="w14 w15 w16se w16cid">
   <w:docDefaults>
     <w:rPrDefault>
       <w:rPr>
@@ -1966,7 +1971,7 @@
     </w:rPrDefault>
     <w:pPrDefault/>
   </w:docDefaults>
-  <w:latentStyles w:defLockedState="0" w:defUIPriority="99" w:defSemiHidden="0" w:defUnhideWhenUsed="0" w:defQFormat="0" w:count="380">
+  <w:latentStyles w:defLockedState="0" w:defUIPriority="99" w:defSemiHidden="0" w:defUnhideWhenUsed="0" w:defQFormat="0" w:count="375">
     <w:lsdException w:name="Normal" w:uiPriority="0" w:qFormat="1"/>
     <w:lsdException w:name="heading 1" w:uiPriority="9" w:qFormat="1"/>
     <w:lsdException w:name="heading 2" w:semiHidden="1" w:uiPriority="9" w:unhideWhenUsed="1" w:qFormat="1"/>
@@ -2123,15 +2128,6 @@
     <w:lsdException w:name="Balloon Text" w:semiHidden="1" w:unhideWhenUsed="1"/>
     <w:lsdException w:name="Table Grid" w:uiPriority="39"/>
     <w:lsdException w:name="Table Theme" w:semiHidden="1" w:unhideWhenUsed="1"/>
-    <w:lsdException w:name="Note Level 1" w:semiHidden="1" w:unhideWhenUsed="1"/>
-    <w:lsdException w:name="Note Level 2" w:semiHidden="1" w:unhideWhenUsed="1"/>
-    <w:lsdException w:name="Note Level 3" w:semiHidden="1" w:unhideWhenUsed="1"/>
-    <w:lsdException w:name="Note Level 4" w:semiHidden="1" w:unhideWhenUsed="1"/>
-    <w:lsdException w:name="Note Level 5" w:semiHidden="1" w:unhideWhenUsed="1"/>
-    <w:lsdException w:name="Note Level 6" w:semiHidden="1" w:unhideWhenUsed="1"/>
-    <w:lsdException w:name="Note Level 7" w:semiHidden="1" w:unhideWhenUsed="1"/>
-    <w:lsdException w:name="Note Level 8" w:semiHidden="1" w:unhideWhenUsed="1"/>
-    <w:lsdException w:name="Note Level 9" w:semiHidden="1" w:unhideWhenUsed="1"/>
     <w:lsdException w:name="Placeholder Text" w:semiHidden="1"/>
     <w:lsdException w:name="No Spacing" w:uiPriority="1" w:qFormat="1"/>
     <w:lsdException w:name="Light Shading" w:uiPriority="60"/>
@@ -2399,7 +2395,6 @@
     <w:uiPriority w:val="39"/>
     <w:rsid w:val="00991101"/>
     <w:tblPr>
-      <w:tblInd w:w="0" w:type="dxa"/>
       <w:tblBorders>
         <w:top w:val="single" w:sz="4" w:space="0" w:color="auto"/>
         <w:left w:val="single" w:sz="4" w:space="0" w:color="auto"/>
@@ -2408,12 +2403,6 @@
         <w:insideH w:val="single" w:sz="4" w:space="0" w:color="auto"/>
         <w:insideV w:val="single" w:sz="4" w:space="0" w:color="auto"/>
       </w:tblBorders>
-      <w:tblCellMar>
-        <w:top w:w="0" w:type="dxa"/>
-        <w:left w:w="108" w:type="dxa"/>
-        <w:bottom w:w="0" w:type="dxa"/>
-        <w:right w:w="108" w:type="dxa"/>
-      </w:tblCellMar>
     </w:tblPr>
   </w:style>
 </w:styles>
